--- a/计算机基础知识/计算机基础/第4章章节练习.docx
+++ b/计算机基础知识/计算机基础/第4章章节练习.docx
@@ -73,7 +73,27 @@
           <w:u w:val="none"/>
           <w:lang w:val="en-US" w:eastAsia="zh-CN"/>
         </w:rPr>
-        <w:t>1.己知A=10111110B，B=</w:t>
+        <w:t>1.己知A=1011111</w:t>
+      </w:r>
+      <w:r>
+        <w:rPr>
+          <w:rFonts w:hint="eastAsia" w:ascii="宋体" w:hAnsi="宋体" w:eastAsia="宋体" w:cs="宋体"/>
+          <w:sz w:val="24"/>
+          <w:szCs w:val="24"/>
+          <w:u w:val="none"/>
+          <w:lang w:val="en-US" w:eastAsia="zh-CN"/>
+        </w:rPr>
+        <w:t>1</w:t>
+      </w:r>
+      <w:r>
+        <w:rPr>
+          <w:rFonts w:hint="default" w:ascii="宋体" w:hAnsi="宋体" w:eastAsia="宋体" w:cs="宋体"/>
+          <w:sz w:val="24"/>
+          <w:szCs w:val="24"/>
+          <w:u w:val="none"/>
+          <w:lang w:val="en-US" w:eastAsia="zh-CN"/>
+        </w:rPr>
+        <w:t>B，B=</w:t>
       </w:r>
       <w:r>
         <w:rPr>
@@ -312,7 +332,6 @@
           <w:lang w:val="en-US" w:eastAsia="zh-CN"/>
         </w:rPr>
         <w:tab/>
-        <w:t/>
       </w:r>
       <w:r>
         <w:rPr>
@@ -323,6 +342,15 @@
           <w:lang w:val="en-US" w:eastAsia="zh-CN"/>
         </w:rPr>
         <w:tab/>
+      </w:r>
+      <w:r>
+        <w:rPr>
+          <w:rFonts w:hint="eastAsia" w:ascii="宋体" w:hAnsi="宋体" w:eastAsia="宋体" w:cs="宋体"/>
+          <w:sz w:val="24"/>
+          <w:szCs w:val="24"/>
+          <w:u w:val="none"/>
+          <w:lang w:val="en-US" w:eastAsia="zh-CN"/>
+        </w:rPr>
         <w:t>B)100101</w:t>
       </w:r>
     </w:p>
@@ -356,7 +384,6 @@
           <w:lang w:val="en-US" w:eastAsia="zh-CN"/>
         </w:rPr>
         <w:tab/>
-        <w:t/>
       </w:r>
       <w:r>
         <w:rPr>
@@ -367,6 +394,15 @@
           <w:lang w:val="en-US" w:eastAsia="zh-CN"/>
         </w:rPr>
         <w:tab/>
+      </w:r>
+      <w:r>
+        <w:rPr>
+          <w:rFonts w:hint="eastAsia" w:ascii="宋体" w:hAnsi="宋体" w:eastAsia="宋体" w:cs="宋体"/>
+          <w:sz w:val="24"/>
+          <w:szCs w:val="24"/>
+          <w:u w:val="none"/>
+          <w:lang w:val="en-US" w:eastAsia="zh-CN"/>
+        </w:rPr>
         <w:t>D)100011</w:t>
       </w:r>
     </w:p>
@@ -411,7 +447,7 @@
           <w:u w:val="none"/>
           <w:lang w:val="en-US" w:eastAsia="zh-CN"/>
         </w:rPr>
-        <w:t>A4倍</w:t>
+        <w:t>A)4倍</w:t>
       </w:r>
       <w:r>
         <w:rPr>
@@ -525,6 +561,7 @@
     <w:p>
       <w:pPr>
         <w:numPr>
+          <w:ilvl w:val="0"/>
           <w:numId w:val="0"/>
         </w:numPr>
         <w:jc w:val="left"/>
@@ -555,7 +592,6 @@
           <w:lang w:val="en-US" w:eastAsia="zh-CN"/>
         </w:rPr>
         <w:tab/>
-        <w:t/>
       </w:r>
       <w:r>
         <w:rPr>
@@ -566,6 +602,15 @@
           <w:lang w:val="en-US" w:eastAsia="zh-CN"/>
         </w:rPr>
         <w:tab/>
+      </w:r>
+      <w:r>
+        <w:rPr>
+          <w:rFonts w:hint="eastAsia" w:ascii="宋体" w:hAnsi="宋体" w:eastAsia="宋体" w:cs="宋体"/>
+          <w:sz w:val="24"/>
+          <w:szCs w:val="24"/>
+          <w:u w:val="none"/>
+          <w:lang w:val="en-US" w:eastAsia="zh-CN"/>
+        </w:rPr>
         <w:t>B)01100011</w:t>
       </w:r>
     </w:p>
@@ -599,7 +644,6 @@
           <w:lang w:val="en-US" w:eastAsia="zh-CN"/>
         </w:rPr>
         <w:tab/>
-        <w:t/>
       </w:r>
       <w:r>
         <w:rPr>
@@ -610,6 +654,15 @@
           <w:lang w:val="en-US" w:eastAsia="zh-CN"/>
         </w:rPr>
         <w:tab/>
+      </w:r>
+      <w:r>
+        <w:rPr>
+          <w:rFonts w:hint="eastAsia" w:ascii="宋体" w:hAnsi="宋体" w:eastAsia="宋体" w:cs="宋体"/>
+          <w:sz w:val="24"/>
+          <w:szCs w:val="24"/>
+          <w:u w:val="none"/>
+          <w:lang w:val="en-US" w:eastAsia="zh-CN"/>
+        </w:rPr>
         <w:t>D)01101010</w:t>
       </w:r>
     </w:p>
@@ -748,7 +801,6 @@
           <w:lang w:val="en-US" w:eastAsia="zh-CN" w:bidi="ar"/>
         </w:rPr>
         <w:tab/>
-        <w:t/>
       </w:r>
       <w:r>
         <w:rPr>
@@ -822,7 +874,6 @@
           <w:lang w:val="en-US" w:eastAsia="zh-CN" w:bidi="ar"/>
         </w:rPr>
         <w:tab/>
-        <w:t/>
       </w:r>
       <w:r>
         <w:rPr>
@@ -1495,7 +1546,6 @@
           <w:lang w:val="en-US" w:eastAsia="zh-CN" w:bidi="ar"/>
         </w:rPr>
         <w:tab/>
-        <w:t/>
       </w:r>
       <w:r>
         <w:rPr>
@@ -1529,7 +1579,6 @@
           <w:lang w:val="en-US" w:eastAsia="zh-CN" w:bidi="ar"/>
         </w:rPr>
         <w:tab/>
-        <w:t/>
       </w:r>
       <w:r>
         <w:rPr>
@@ -1563,7 +1612,6 @@
           <w:lang w:val="en-US" w:eastAsia="zh-CN" w:bidi="ar"/>
         </w:rPr>
         <w:tab/>
-        <w:t/>
       </w:r>
       <w:r>
         <w:rPr>
@@ -2432,6 +2480,7 @@
         <w:pageBreakBefore w:val="0"/>
         <w:widowControl/>
         <w:numPr>
+          <w:ilvl w:val="0"/>
           <w:numId w:val="0"/>
         </w:numPr>
         <w:suppressLineNumbers w:val="0"/>
@@ -2667,44 +2716,28 @@
         </w:rPr>
         <w:t>A)256</w:t>
       </w:r>
-    </w:p>
-    <w:p>
-      <w:pPr>
-        <w:keepNext w:val="0"/>
-        <w:keepLines w:val="0"/>
-        <w:pageBreakBefore w:val="0"/>
-        <w:widowControl/>
-        <w:suppressLineNumbers w:val="0"/>
-        <w:kinsoku/>
-        <w:wordWrap/>
-        <w:overflowPunct/>
-        <w:topLinePunct w:val="0"/>
-        <w:autoSpaceDE/>
-        <w:autoSpaceDN/>
-        <w:bidi w:val="0"/>
-        <w:adjustRightInd/>
-        <w:snapToGrid/>
-        <w:spacing w:line="360" w:lineRule="auto"/>
-        <w:jc w:val="left"/>
-        <w:textAlignment w:val="auto"/>
-        <w:rPr>
-          <w:rFonts w:hint="eastAsia" w:ascii="宋体" w:hAnsi="宋体" w:eastAsia="宋体" w:cs="宋体"/>
-          <w:color w:val="000000"/>
-          <w:kern w:val="0"/>
-          <w:sz w:val="24"/>
-          <w:szCs w:val="24"/>
-          <w:lang w:val="en-US" w:eastAsia="zh-CN" w:bidi="ar"/>
-        </w:rPr>
-      </w:pPr>
-      <w:r>
-        <w:rPr>
-          <w:rFonts w:hint="eastAsia" w:ascii="宋体" w:hAnsi="宋体" w:eastAsia="宋体" w:cs="宋体"/>
-          <w:color w:val="000000"/>
-          <w:kern w:val="0"/>
-          <w:sz w:val="24"/>
-          <w:szCs w:val="24"/>
-          <w:lang w:val="en-US" w:eastAsia="zh-CN" w:bidi="ar"/>
-        </w:rPr>
+      <w:r>
+        <w:rPr>
+          <w:rFonts w:hint="eastAsia" w:ascii="宋体" w:hAnsi="宋体" w:eastAsia="宋体" w:cs="宋体"/>
+          <w:color w:val="000000"/>
+          <w:kern w:val="0"/>
+          <w:sz w:val="24"/>
+          <w:szCs w:val="24"/>
+          <w:lang w:val="en-US" w:eastAsia="zh-CN" w:bidi="ar"/>
+        </w:rPr>
+        <w:tab/>
+        <w:t/>
+      </w:r>
+      <w:r>
+        <w:rPr>
+          <w:rFonts w:hint="eastAsia" w:ascii="宋体" w:hAnsi="宋体" w:eastAsia="宋体" w:cs="宋体"/>
+          <w:color w:val="000000"/>
+          <w:kern w:val="0"/>
+          <w:sz w:val="24"/>
+          <w:szCs w:val="24"/>
+          <w:lang w:val="en-US" w:eastAsia="zh-CN" w:bidi="ar"/>
+        </w:rPr>
+        <w:tab/>
         <w:t>B)128</w:t>
       </w:r>
     </w:p>
@@ -2747,44 +2780,28 @@
         </w:rPr>
         <w:t>C)72</w:t>
       </w:r>
-    </w:p>
-    <w:p>
-      <w:pPr>
-        <w:keepNext w:val="0"/>
-        <w:keepLines w:val="0"/>
-        <w:pageBreakBefore w:val="0"/>
-        <w:widowControl/>
-        <w:suppressLineNumbers w:val="0"/>
-        <w:kinsoku/>
-        <w:wordWrap/>
-        <w:overflowPunct/>
-        <w:topLinePunct w:val="0"/>
-        <w:autoSpaceDE/>
-        <w:autoSpaceDN/>
-        <w:bidi w:val="0"/>
-        <w:adjustRightInd/>
-        <w:snapToGrid/>
-        <w:spacing w:line="360" w:lineRule="auto"/>
-        <w:jc w:val="left"/>
-        <w:textAlignment w:val="auto"/>
-        <w:rPr>
-          <w:rFonts w:hint="eastAsia" w:ascii="宋体" w:hAnsi="宋体" w:eastAsia="宋体" w:cs="宋体"/>
-          <w:color w:val="000000"/>
-          <w:kern w:val="0"/>
-          <w:sz w:val="24"/>
-          <w:szCs w:val="24"/>
-          <w:lang w:val="en-US" w:eastAsia="zh-CN" w:bidi="ar"/>
-        </w:rPr>
-      </w:pPr>
-      <w:r>
-        <w:rPr>
-          <w:rFonts w:hint="eastAsia" w:ascii="宋体" w:hAnsi="宋体" w:eastAsia="宋体" w:cs="宋体"/>
-          <w:color w:val="000000"/>
-          <w:kern w:val="0"/>
-          <w:sz w:val="24"/>
-          <w:szCs w:val="24"/>
-          <w:lang w:val="en-US" w:eastAsia="zh-CN" w:bidi="ar"/>
-        </w:rPr>
+      <w:r>
+        <w:rPr>
+          <w:rFonts w:hint="eastAsia" w:ascii="宋体" w:hAnsi="宋体" w:eastAsia="宋体" w:cs="宋体"/>
+          <w:color w:val="000000"/>
+          <w:kern w:val="0"/>
+          <w:sz w:val="24"/>
+          <w:szCs w:val="24"/>
+          <w:lang w:val="en-US" w:eastAsia="zh-CN" w:bidi="ar"/>
+        </w:rPr>
+        <w:tab/>
+        <w:t/>
+      </w:r>
+      <w:r>
+        <w:rPr>
+          <w:rFonts w:hint="eastAsia" w:ascii="宋体" w:hAnsi="宋体" w:eastAsia="宋体" w:cs="宋体"/>
+          <w:color w:val="000000"/>
+          <w:kern w:val="0"/>
+          <w:sz w:val="24"/>
+          <w:szCs w:val="24"/>
+          <w:lang w:val="en-US" w:eastAsia="zh-CN" w:bidi="ar"/>
+        </w:rPr>
+        <w:tab/>
         <w:t>D)16</w:t>
       </w:r>
     </w:p>
@@ -3039,6 +3056,7 @@
         <w:pageBreakBefore w:val="0"/>
         <w:widowControl/>
         <w:numPr>
+          <w:ilvl w:val="0"/>
           <w:numId w:val="0"/>
         </w:numPr>
         <w:suppressLineNumbers w:val="0"/>
@@ -3194,6 +3212,8 @@
         </w:rPr>
         <w:t>D)C97DH</w:t>
       </w:r>
+      <w:bookmarkStart w:id="0" w:name="_GoBack"/>
+      <w:bookmarkEnd w:id="0"/>
     </w:p>
     <w:p>
       <w:pPr>
@@ -3247,6 +3267,7 @@
         <w:pageBreakBefore w:val="0"/>
         <w:widowControl/>
         <w:numPr>
+          <w:ilvl w:val="0"/>
           <w:numId w:val="0"/>
         </w:numPr>
         <w:suppressLineNumbers w:val="0"/>
@@ -3521,6 +3542,7 @@
     <w:p>
       <w:pPr>
         <w:numPr>
+          <w:ilvl w:val="0"/>
           <w:numId w:val="0"/>
         </w:numPr>
         <w:jc w:val="left"/>
@@ -3532,8 +3554,6 @@
           <w:lang w:val="en-US" w:eastAsia="zh-CN"/>
         </w:rPr>
       </w:pPr>
-      <w:bookmarkStart w:id="0" w:name="_GoBack"/>
-      <w:bookmarkEnd w:id="0"/>
     </w:p>
     <w:p>
       <w:pPr>
